--- a/cine-main/Docs/PlantillaPruebas.docx
+++ b/cine-main/Docs/PlantillaPruebas.docx
@@ -1,10 +1,10 @@
 
 <file path=word/document.xml><?xml version="1.0" encoding="utf-8"?>
-<w:document xmlns:wpc="http://schemas.microsoft.com/office/word/2010/wordprocessingCanvas" xmlns:cx="http://schemas.microsoft.com/office/drawing/2014/chartex" xmlns:cx1="http://schemas.microsoft.com/office/drawing/2015/9/8/chartex" xmlns:cx2="http://schemas.microsoft.com/office/drawing/2015/10/21/chartex" xmlns:cx3="http://schemas.microsoft.com/office/drawing/2016/5/9/chartex" xmlns:cx4="http://schemas.microsoft.com/office/drawing/2016/5/10/chartex" xmlns:cx5="http://schemas.microsoft.com/office/drawing/2016/5/11/chartex" xmlns:cx6="http://schemas.microsoft.com/office/drawing/2016/5/12/chartex" xmlns:cx7="http://schemas.microsoft.com/office/drawing/2016/5/13/chartex" xmlns:cx8="http://schemas.microsoft.com/office/drawing/2016/5/14/chartex" xmlns:mc="http://schemas.openxmlformats.org/markup-compatibility/2006" xmlns:aink="http://schemas.microsoft.com/office/drawing/2016/ink" xmlns:am3d="http://schemas.microsoft.com/office/drawing/2017/model3d" xmlns:o="urn:schemas-microsoft-com:office:office" xmlns:r="http://schemas.openxmlformats.org/officeDocument/2006/relationships" xmlns:m="http://schemas.openxmlformats.org/officeDocument/2006/math" xmlns:v="urn:schemas-microsoft-com:vml" xmlns:wp14="http://schemas.microsoft.com/office/word/2010/wordprocessingDrawing" xmlns:wp="http://schemas.openxmlformats.org/drawingml/2006/wordprocessingDrawing" xmlns:w10="urn:schemas-microsoft-com:office:word" xmlns:w="http://schemas.openxmlformats.org/wordprocessingml/2006/main" xmlns:w14="http://schemas.microsoft.com/office/word/2010/wordml" xmlns:w15="http://schemas.microsoft.com/office/word/2012/wordml" xmlns:w16cex="http://schemas.microsoft.com/office/word/2018/wordml/cex" xmlns:w16cid="http://schemas.microsoft.com/office/word/2016/wordml/cid" xmlns:w16="http://schemas.microsoft.com/office/word/2018/wordml" xmlns:w16sdtdh="http://schemas.microsoft.com/office/word/2020/wordml/sdtdatahash" xmlns:w16se="http://schemas.microsoft.com/office/word/2015/wordml/symex" xmlns:wpg="http://schemas.microsoft.com/office/word/2010/wordprocessingGroup" xmlns:wpi="http://schemas.microsoft.com/office/word/2010/wordprocessingInk" xmlns:wne="http://schemas.microsoft.com/office/word/2006/wordml" xmlns:wps="http://schemas.microsoft.com/office/word/2010/wordprocessingShape" mc:Ignorable="w14 w15 w16se w16cid w16 w16cex w16sdtdh wp14">
+<w:document xmlns:wpc="http://schemas.microsoft.com/office/word/2010/wordprocessingCanvas" xmlns:cx="http://schemas.microsoft.com/office/drawing/2014/chartex" xmlns:cx1="http://schemas.microsoft.com/office/drawing/2015/9/8/chartex" xmlns:cx2="http://schemas.microsoft.com/office/drawing/2015/10/21/chartex" xmlns:cx3="http://schemas.microsoft.com/office/drawing/2016/5/9/chartex" xmlns:cx4="http://schemas.microsoft.com/office/drawing/2016/5/10/chartex" xmlns:cx5="http://schemas.microsoft.com/office/drawing/2016/5/11/chartex" xmlns:cx6="http://schemas.microsoft.com/office/drawing/2016/5/12/chartex" xmlns:cx7="http://schemas.microsoft.com/office/drawing/2016/5/13/chartex" xmlns:cx8="http://schemas.microsoft.com/office/drawing/2016/5/14/chartex" xmlns:mc="http://schemas.openxmlformats.org/markup-compatibility/2006" xmlns:aink="http://schemas.microsoft.com/office/drawing/2016/ink" xmlns:am3d="http://schemas.microsoft.com/office/drawing/2017/model3d" xmlns:o="urn:schemas-microsoft-com:office:office" xmlns:oel="http://schemas.microsoft.com/office/2019/extlst" xmlns:r="http://schemas.openxmlformats.org/officeDocument/2006/relationships" xmlns:m="http://schemas.openxmlformats.org/officeDocument/2006/math" xmlns:v="urn:schemas-microsoft-com:vml" xmlns:wp14="http://schemas.microsoft.com/office/word/2010/wordprocessingDrawing" xmlns:wp="http://schemas.openxmlformats.org/drawingml/2006/wordprocessingDrawing" xmlns:w10="urn:schemas-microsoft-com:office:word" xmlns:w="http://schemas.openxmlformats.org/wordprocessingml/2006/main" xmlns:w14="http://schemas.microsoft.com/office/word/2010/wordml" xmlns:w15="http://schemas.microsoft.com/office/word/2012/wordml" xmlns:w16cex="http://schemas.microsoft.com/office/word/2018/wordml/cex" xmlns:w16cid="http://schemas.microsoft.com/office/word/2016/wordml/cid" xmlns:w16="http://schemas.microsoft.com/office/word/2018/wordml" xmlns:w16du="http://schemas.microsoft.com/office/word/2023/wordml/word16du" xmlns:w16sdtdh="http://schemas.microsoft.com/office/word/2020/wordml/sdtdatahash" xmlns:w16sdtfl="http://schemas.microsoft.com/office/word/2024/wordml/sdtformatlock" xmlns:w16se="http://schemas.microsoft.com/office/word/2015/wordml/symex" xmlns:wpg="http://schemas.microsoft.com/office/word/2010/wordprocessingGroup" xmlns:wpi="http://schemas.microsoft.com/office/word/2010/wordprocessingInk" xmlns:wne="http://schemas.microsoft.com/office/word/2006/wordml" xmlns:wps="http://schemas.microsoft.com/office/word/2010/wordprocessingShape" mc:Ignorable="w14 w15 w16se w16cid w16 w16cex w16sdtdh w16sdtfl w16du wp14">
   <w:body>
     <w:p>
       <w:pPr>
-        <w:pStyle w:val="Heading1"/>
+        <w:pStyle w:val="Ttulo1"/>
       </w:pPr>
       <w:r>
         <w:t>1. Información General</w:t>
@@ -44,7 +44,29 @@
           <w:lang w:eastAsia="es-ES"/>
           <w14:ligatures w14:val="none"/>
         </w:rPr>
-        <w:t xml:space="preserve"> [Nombre del proyecto] </w:t>
+        <w:t xml:space="preserve"> </w:t>
+      </w:r>
+      <w:r>
+        <w:rPr>
+          <w:rFonts w:ascii="Times New Roman" w:eastAsia="Times New Roman" w:hAnsi="Times New Roman" w:cs="Times New Roman"/>
+          <w:kern w:val="0"/>
+          <w:sz w:val="24"/>
+          <w:szCs w:val="24"/>
+          <w:lang w:eastAsia="es-ES"/>
+          <w14:ligatures w14:val="none"/>
+        </w:rPr>
+        <w:t>Practica Cine</w:t>
+      </w:r>
+      <w:r>
+        <w:rPr>
+          <w:rFonts w:ascii="Times New Roman" w:eastAsia="Times New Roman" w:hAnsi="Times New Roman" w:cs="Times New Roman"/>
+          <w:kern w:val="0"/>
+          <w:sz w:val="24"/>
+          <w:szCs w:val="24"/>
+          <w:lang w:eastAsia="es-ES"/>
+          <w14:ligatures w14:val="none"/>
+        </w:rPr>
+        <w:t xml:space="preserve"> </w:t>
       </w:r>
     </w:p>
     <w:p>
@@ -81,7 +103,29 @@
           <w:lang w:eastAsia="es-ES"/>
           <w14:ligatures w14:val="none"/>
         </w:rPr>
-        <w:t xml:space="preserve"> [Nombre del autor] </w:t>
+        <w:t xml:space="preserve"> </w:t>
+      </w:r>
+      <w:r>
+        <w:rPr>
+          <w:rFonts w:ascii="Times New Roman" w:eastAsia="Times New Roman" w:hAnsi="Times New Roman" w:cs="Times New Roman"/>
+          <w:kern w:val="0"/>
+          <w:sz w:val="24"/>
+          <w:szCs w:val="24"/>
+          <w:lang w:eastAsia="es-ES"/>
+          <w14:ligatures w14:val="none"/>
+        </w:rPr>
+        <w:t>Alvaro Martin</w:t>
+      </w:r>
+      <w:r>
+        <w:rPr>
+          <w:rFonts w:ascii="Times New Roman" w:eastAsia="Times New Roman" w:hAnsi="Times New Roman" w:cs="Times New Roman"/>
+          <w:kern w:val="0"/>
+          <w:sz w:val="24"/>
+          <w:szCs w:val="24"/>
+          <w:lang w:eastAsia="es-ES"/>
+          <w14:ligatures w14:val="none"/>
+        </w:rPr>
+        <w:t xml:space="preserve"> </w:t>
       </w:r>
     </w:p>
     <w:p>
@@ -118,7 +162,18 @@
           <w:lang w:eastAsia="es-ES"/>
           <w14:ligatures w14:val="none"/>
         </w:rPr>
-        <w:t xml:space="preserve"> [Fecha de elaboración]</w:t>
+        <w:t xml:space="preserve"> </w:t>
+      </w:r>
+      <w:r>
+        <w:rPr>
+          <w:rFonts w:ascii="Times New Roman" w:eastAsia="Times New Roman" w:hAnsi="Times New Roman" w:cs="Times New Roman"/>
+          <w:kern w:val="0"/>
+          <w:sz w:val="24"/>
+          <w:szCs w:val="24"/>
+          <w:lang w:eastAsia="es-ES"/>
+          <w14:ligatures w14:val="none"/>
+        </w:rPr>
+        <w:t>16-03-2025</w:t>
       </w:r>
     </w:p>
     <w:p>
@@ -155,12 +210,23 @@
           <w:lang w:eastAsia="es-ES"/>
           <w14:ligatures w14:val="none"/>
         </w:rPr>
-        <w:t>: [Enlace al repositorio]</w:t>
+        <w:t xml:space="preserve">: </w:t>
+      </w:r>
+      <w:r>
+        <w:rPr>
+          <w:rFonts w:ascii="Times New Roman" w:eastAsia="Times New Roman" w:hAnsi="Times New Roman" w:cs="Times New Roman"/>
+          <w:kern w:val="0"/>
+          <w:sz w:val="24"/>
+          <w:szCs w:val="24"/>
+          <w:lang w:eastAsia="es-ES"/>
+          <w14:ligatures w14:val="none"/>
+        </w:rPr>
+        <w:t>https://github.com/AlvaroDaw2024/PracticaCine</w:t>
       </w:r>
     </w:p>
     <w:p>
       <w:pPr>
-        <w:pStyle w:val="Heading1"/>
+        <w:pStyle w:val="Ttulo1"/>
       </w:pPr>
       <w:r>
         <w:t>2. Objetivo de la Prueba</w:t>
@@ -187,12 +253,12 @@
           <w:lang w:eastAsia="es-ES"/>
           <w14:ligatures w14:val="none"/>
         </w:rPr>
-        <w:t>[Describir el objetivo de las pruebas unitarias, por ejemplo, validar la funcionalidad de un módulo específico.]</w:t>
+        <w:t>Comprobar el funcionamiento correcto del programa</w:t>
       </w:r>
     </w:p>
     <w:p>
       <w:pPr>
-        <w:pStyle w:val="Heading1"/>
+        <w:pStyle w:val="Ttulo1"/>
       </w:pPr>
       <w:r>
         <w:t>3. Entorno de Pruebas</w:t>
@@ -232,8 +298,43 @@
           <w:lang w:eastAsia="es-ES"/>
           <w14:ligatures w14:val="none"/>
         </w:rPr>
-        <w:t xml:space="preserve"> [SO y versión] </w:t>
-      </w:r>
+        <w:t xml:space="preserve"> </w:t>
+      </w:r>
+      <w:r>
+        <w:rPr>
+          <w:rFonts w:ascii="Times New Roman" w:eastAsia="Times New Roman" w:hAnsi="Times New Roman" w:cs="Times New Roman"/>
+          <w:kern w:val="0"/>
+          <w:sz w:val="24"/>
+          <w:szCs w:val="24"/>
+          <w:lang w:eastAsia="es-ES"/>
+          <w14:ligatures w14:val="none"/>
+        </w:rPr>
+        <w:t xml:space="preserve">Windows 10 Pro 22H2 </w:t>
+      </w:r>
+      <w:r>
+        <w:rPr>
+          <w:rFonts w:ascii="Times New Roman" w:eastAsia="Times New Roman" w:hAnsi="Times New Roman" w:cs="Times New Roman"/>
+          <w:kern w:val="0"/>
+          <w:sz w:val="24"/>
+          <w:szCs w:val="24"/>
+          <w:lang w:eastAsia="es-ES"/>
+          <w14:ligatures w14:val="none"/>
+        </w:rPr>
+        <w:t xml:space="preserve">] </w:t>
+      </w:r>
+    </w:p>
+    <w:p>
+      <w:pPr>
+        <w:spacing w:before="100" w:beforeAutospacing="1" w:after="100" w:afterAutospacing="1" w:line="240" w:lineRule="auto"/>
+        <w:rPr>
+          <w:rFonts w:ascii="Times New Roman" w:eastAsia="Times New Roman" w:hAnsi="Times New Roman" w:cs="Times New Roman"/>
+          <w:kern w:val="0"/>
+          <w:sz w:val="24"/>
+          <w:szCs w:val="24"/>
+          <w:lang w:eastAsia="es-ES"/>
+          <w14:ligatures w14:val="none"/>
+        </w:rPr>
+      </w:pPr>
       <w:r>
         <w:rPr>
           <w:rFonts w:ascii="Times New Roman" w:eastAsia="Times New Roman" w:hAnsi="Times New Roman" w:cs="Times New Roman"/>
@@ -256,8 +357,43 @@
           <w:lang w:eastAsia="es-ES"/>
           <w14:ligatures w14:val="none"/>
         </w:rPr>
-        <w:t xml:space="preserve"> [Lenguaje y versión] </w:t>
-      </w:r>
+        <w:t xml:space="preserve"> </w:t>
+      </w:r>
+      <w:r>
+        <w:rPr>
+          <w:rFonts w:ascii="Times New Roman" w:eastAsia="Times New Roman" w:hAnsi="Times New Roman" w:cs="Times New Roman"/>
+          <w:kern w:val="0"/>
+          <w:sz w:val="24"/>
+          <w:szCs w:val="24"/>
+          <w:lang w:eastAsia="es-ES"/>
+          <w14:ligatures w14:val="none"/>
+        </w:rPr>
+        <w:t>HTML, CSS y JAVASCRIPT</w:t>
+      </w:r>
+      <w:r>
+        <w:rPr>
+          <w:rFonts w:ascii="Times New Roman" w:eastAsia="Times New Roman" w:hAnsi="Times New Roman" w:cs="Times New Roman"/>
+          <w:kern w:val="0"/>
+          <w:sz w:val="24"/>
+          <w:szCs w:val="24"/>
+          <w:lang w:eastAsia="es-ES"/>
+          <w14:ligatures w14:val="none"/>
+        </w:rPr>
+        <w:t xml:space="preserve"> </w:t>
+      </w:r>
+    </w:p>
+    <w:p>
+      <w:pPr>
+        <w:spacing w:before="100" w:beforeAutospacing="1" w:after="100" w:afterAutospacing="1" w:line="240" w:lineRule="auto"/>
+        <w:rPr>
+          <w:rFonts w:ascii="Times New Roman" w:eastAsia="Times New Roman" w:hAnsi="Times New Roman" w:cs="Times New Roman"/>
+          <w:kern w:val="0"/>
+          <w:sz w:val="24"/>
+          <w:szCs w:val="24"/>
+          <w:lang w:eastAsia="es-ES"/>
+          <w14:ligatures w14:val="none"/>
+        </w:rPr>
+      </w:pPr>
       <w:r>
         <w:rPr>
           <w:rFonts w:ascii="Times New Roman" w:eastAsia="Times New Roman" w:hAnsi="Times New Roman" w:cs="Times New Roman"/>
@@ -280,78 +416,32 @@
           <w:lang w:eastAsia="es-ES"/>
           <w14:ligatures w14:val="none"/>
         </w:rPr>
-        <w:t xml:space="preserve"> [Ejemplo: J</w:t>
-      </w:r>
-      <w:r>
-        <w:rPr>
-          <w:rFonts w:ascii="Times New Roman" w:eastAsia="Times New Roman" w:hAnsi="Times New Roman" w:cs="Times New Roman"/>
-          <w:kern w:val="0"/>
-          <w:sz w:val="24"/>
-          <w:szCs w:val="24"/>
-          <w:lang w:eastAsia="es-ES"/>
-          <w14:ligatures w14:val="none"/>
-        </w:rPr>
-        <w:t>u</w:t>
-      </w:r>
-      <w:r>
-        <w:rPr>
-          <w:rFonts w:ascii="Times New Roman" w:eastAsia="Times New Roman" w:hAnsi="Times New Roman" w:cs="Times New Roman"/>
-          <w:kern w:val="0"/>
-          <w:sz w:val="24"/>
-          <w:szCs w:val="24"/>
-          <w:lang w:eastAsia="es-ES"/>
-          <w14:ligatures w14:val="none"/>
-        </w:rPr>
-        <w:t xml:space="preserve">nit, </w:t>
-      </w:r>
-      <w:proofErr w:type="spellStart"/>
-      <w:r>
-        <w:rPr>
-          <w:rFonts w:ascii="Times New Roman" w:eastAsia="Times New Roman" w:hAnsi="Times New Roman" w:cs="Times New Roman"/>
-          <w:kern w:val="0"/>
-          <w:sz w:val="24"/>
-          <w:szCs w:val="24"/>
-          <w:lang w:eastAsia="es-ES"/>
-          <w14:ligatures w14:val="none"/>
-        </w:rPr>
-        <w:t>PyTest</w:t>
-      </w:r>
-      <w:proofErr w:type="spellEnd"/>
-      <w:r>
-        <w:rPr>
-          <w:rFonts w:ascii="Times New Roman" w:eastAsia="Times New Roman" w:hAnsi="Times New Roman" w:cs="Times New Roman"/>
-          <w:kern w:val="0"/>
-          <w:sz w:val="24"/>
-          <w:szCs w:val="24"/>
-          <w:lang w:eastAsia="es-ES"/>
-          <w14:ligatures w14:val="none"/>
-        </w:rPr>
-        <w:t xml:space="preserve">, </w:t>
-      </w:r>
-      <w:proofErr w:type="spellStart"/>
-      <w:r>
-        <w:rPr>
-          <w:rFonts w:ascii="Times New Roman" w:eastAsia="Times New Roman" w:hAnsi="Times New Roman" w:cs="Times New Roman"/>
-          <w:kern w:val="0"/>
-          <w:sz w:val="24"/>
-          <w:szCs w:val="24"/>
-          <w:lang w:eastAsia="es-ES"/>
-          <w14:ligatures w14:val="none"/>
-        </w:rPr>
-        <w:t>PHPUnit</w:t>
-      </w:r>
-      <w:proofErr w:type="spellEnd"/>
-      <w:r>
-        <w:rPr>
-          <w:rFonts w:ascii="Times New Roman" w:eastAsia="Times New Roman" w:hAnsi="Times New Roman" w:cs="Times New Roman"/>
-          <w:kern w:val="0"/>
-          <w:sz w:val="24"/>
-          <w:szCs w:val="24"/>
-          <w:lang w:eastAsia="es-ES"/>
-          <w14:ligatures w14:val="none"/>
-        </w:rPr>
-        <w:t xml:space="preserve">, etc.] </w:t>
-      </w:r>
+        <w:t xml:space="preserve"> </w:t>
+      </w:r>
+      <w:r>
+        <w:rPr>
+          <w:rFonts w:ascii="Times New Roman" w:eastAsia="Times New Roman" w:hAnsi="Times New Roman" w:cs="Times New Roman"/>
+          <w:kern w:val="0"/>
+          <w:sz w:val="24"/>
+          <w:szCs w:val="24"/>
+          <w:lang w:eastAsia="es-ES"/>
+          <w14:ligatures w14:val="none"/>
+        </w:rPr>
+        <w:t>Visual Studio</w:t>
+      </w:r>
+    </w:p>
+    <w:p>
+      <w:pPr>
+        <w:spacing w:before="100" w:beforeAutospacing="1" w:after="100" w:afterAutospacing="1" w:line="240" w:lineRule="auto"/>
+        <w:rPr>
+          <w:rFonts w:ascii="Times New Roman" w:eastAsia="Times New Roman" w:hAnsi="Times New Roman" w:cs="Times New Roman"/>
+          <w:kern w:val="0"/>
+          <w:sz w:val="24"/>
+          <w:szCs w:val="24"/>
+          <w:lang w:eastAsia="es-ES"/>
+          <w14:ligatures w14:val="none"/>
+        </w:rPr>
+      </w:pPr>
       <w:r>
         <w:rPr>
           <w:rFonts w:ascii="Times New Roman" w:eastAsia="Times New Roman" w:hAnsi="Times New Roman" w:cs="Times New Roman"/>
@@ -374,12 +464,23 @@
           <w:lang w:eastAsia="es-ES"/>
           <w14:ligatures w14:val="none"/>
         </w:rPr>
-        <w:t xml:space="preserve"> [Nombre y versión]</w:t>
+        <w:t xml:space="preserve"> </w:t>
+      </w:r>
+      <w:r>
+        <w:rPr>
+          <w:rFonts w:ascii="Times New Roman" w:eastAsia="Times New Roman" w:hAnsi="Times New Roman" w:cs="Times New Roman"/>
+          <w:kern w:val="0"/>
+          <w:sz w:val="24"/>
+          <w:szCs w:val="24"/>
+          <w:lang w:eastAsia="es-ES"/>
+          <w14:ligatures w14:val="none"/>
+        </w:rPr>
+        <w:t>No</w:t>
       </w:r>
     </w:p>
     <w:p>
       <w:pPr>
-        <w:pStyle w:val="Heading1"/>
+        <w:pStyle w:val="Ttulo1"/>
       </w:pPr>
       <w:r>
         <w:t>4. Casos de Prueba</w:t>
@@ -387,15 +488,15 @@
     </w:p>
     <w:tbl>
       <w:tblPr>
-        <w:tblStyle w:val="TableGrid"/>
+        <w:tblStyle w:val="Tablaconcuadrcula"/>
         <w:tblW w:w="0" w:type="auto"/>
         <w:tblLook w:val="04A0" w:firstRow="1" w:lastRow="0" w:firstColumn="1" w:lastColumn="0" w:noHBand="0" w:noVBand="1"/>
       </w:tblPr>
       <w:tblGrid>
         <w:gridCol w:w="421"/>
-        <w:gridCol w:w="2874"/>
-        <w:gridCol w:w="2055"/>
-        <w:gridCol w:w="2066"/>
+        <w:gridCol w:w="2870"/>
+        <w:gridCol w:w="2057"/>
+        <w:gridCol w:w="2068"/>
         <w:gridCol w:w="1078"/>
       </w:tblGrid>
       <w:tr>
@@ -505,31 +606,67 @@
           <w:tcPr>
             <w:tcW w:w="421" w:type="dxa"/>
           </w:tcPr>
-          <w:p/>
+          <w:p>
+            <w:r>
+              <w:t>1</w:t>
+            </w:r>
+          </w:p>
         </w:tc>
         <w:tc>
           <w:tcPr>
             <w:tcW w:w="2883" w:type="dxa"/>
           </w:tcPr>
-          <w:p/>
+          <w:p>
+            <w:r>
+              <w:t>Comprar una entrada</w:t>
+            </w:r>
+            <w:r>
+              <w:t xml:space="preserve"> sin seleccionar un asiento</w:t>
+            </w:r>
+          </w:p>
         </w:tc>
         <w:tc>
           <w:tcPr>
             <w:tcW w:w="2061" w:type="dxa"/>
           </w:tcPr>
-          <w:p/>
+          <w:p>
+            <w:r>
+              <w:t>Pulsamos el botón de comprar sin seleccionar una butaca previamente</w:t>
+            </w:r>
+          </w:p>
         </w:tc>
         <w:tc>
           <w:tcPr>
             <w:tcW w:w="2071" w:type="dxa"/>
           </w:tcPr>
-          <w:p/>
+          <w:p>
+            <w:pPr>
+              <w:rPr>
+                <w:color w:val="70AD47" w:themeColor="accent6"/>
+              </w:rPr>
+            </w:pPr>
+            <w:r>
+              <w:rPr>
+                <w:color w:val="70AD47" w:themeColor="accent6"/>
+              </w:rPr>
+              <w:t>Funciona correctamente</w:t>
+            </w:r>
+          </w:p>
+          <w:p>
+            <w:r>
+              <w:t>Nos salta un mensaje diciendonos que no hemos seleccionado un asiento</w:t>
+            </w:r>
+          </w:p>
         </w:tc>
         <w:tc>
           <w:tcPr>
             <w:tcW w:w="1058" w:type="dxa"/>
           </w:tcPr>
-          <w:p/>
+          <w:p>
+            <w:r>
+              <w:t>1</w:t>
+            </w:r>
+          </w:p>
         </w:tc>
       </w:tr>
       <w:tr>
@@ -537,54 +674,334 @@
           <w:tcPr>
             <w:tcW w:w="421" w:type="dxa"/>
           </w:tcPr>
-          <w:p/>
+          <w:p>
+            <w:r>
+              <w:t>2</w:t>
+            </w:r>
+          </w:p>
         </w:tc>
         <w:tc>
           <w:tcPr>
             <w:tcW w:w="2883" w:type="dxa"/>
           </w:tcPr>
-          <w:p/>
+          <w:p>
+            <w:r>
+              <w:t>Comprar mas de 5 entradas</w:t>
+            </w:r>
+          </w:p>
         </w:tc>
         <w:tc>
           <w:tcPr>
             <w:tcW w:w="2061" w:type="dxa"/>
           </w:tcPr>
-          <w:p/>
+          <w:p>
+            <w:r>
+              <w:t>Seleccionamos 6 butacas y le damos a comprar</w:t>
+            </w:r>
+          </w:p>
         </w:tc>
         <w:tc>
           <w:tcPr>
             <w:tcW w:w="2071" w:type="dxa"/>
           </w:tcPr>
-          <w:p/>
+          <w:p>
+            <w:pPr>
+              <w:rPr>
+                <w:color w:val="FF0000"/>
+              </w:rPr>
+            </w:pPr>
+            <w:r>
+              <w:rPr>
+                <w:color w:val="FF0000"/>
+              </w:rPr>
+              <w:t>Funciona incorrectamente</w:t>
+            </w:r>
+          </w:p>
+          <w:p>
+            <w:r>
+              <w:t>No sale ningún ticket pero</w:t>
+            </w:r>
+            <w:r>
+              <w:t xml:space="preserve"> si que salta mensaje y además las butacas se rellenan</w:t>
+            </w:r>
+          </w:p>
         </w:tc>
         <w:tc>
           <w:tcPr>
             <w:tcW w:w="1058" w:type="dxa"/>
           </w:tcPr>
-          <w:p/>
+          <w:p>
+            <w:r>
+              <w:t>2</w:t>
+            </w:r>
+          </w:p>
         </w:tc>
       </w:tr>
     </w:tbl>
     <w:p/>
     <w:p/>
+    <w:p/>
+    <w:p/>
+    <w:p/>
     <w:p>
-      <w:pPr>
-        <w:pStyle w:val="Heading1"/>
-      </w:pPr>
-      <w:r>
-        <w:t>5. Evidencias</w:t>
+      <w:r>
+        <w:br w:type="page"/>
       </w:r>
     </w:p>
     <w:p>
       <w:pPr>
-        <w:pStyle w:val="Heading1"/>
-      </w:pPr>
+        <w:pStyle w:val="Ttulo1"/>
+      </w:pPr>
+      <w:r>
+        <w:lastRenderedPageBreak/>
+        <w:t>5. Evidencia</w:t>
+      </w:r>
+      <w:r>
+        <w:t>s</w:t>
+      </w:r>
       <w:bookmarkStart w:id="0" w:name="_Evidencia_01"/>
       <w:bookmarkEnd w:id="0"/>
     </w:p>
     <w:p>
       <w:pPr>
-        <w:pStyle w:val="Heading1"/>
+        <w:pStyle w:val="Ttulo1"/>
+        <w:ind w:left="720"/>
+        <w:jc w:val="center"/>
+      </w:pPr>
+      <w:r>
+        <w:t>Evidencia 1</w:t>
+      </w:r>
+    </w:p>
+    <w:p>
+      <w:pPr>
+        <w:pStyle w:val="Ttulo1"/>
+        <w:ind w:left="720"/>
+        <w:jc w:val="center"/>
+      </w:pPr>
+      <w:r>
+        <w:rPr>
+          <w:noProof/>
+        </w:rPr>
+        <w:drawing>
+          <wp:inline distT="0" distB="0" distL="0" distR="0" wp14:anchorId="4DE9F170" wp14:editId="6A8C49B2">
+            <wp:extent cx="5029200" cy="3227819"/>
+            <wp:effectExtent l="0" t="0" r="0" b="0"/>
+            <wp:docPr id="1620434118" name="Imagen 1"/>
+            <wp:cNvGraphicFramePr>
+              <a:graphicFrameLocks xmlns:a="http://schemas.openxmlformats.org/drawingml/2006/main" noChangeAspect="1"/>
+            </wp:cNvGraphicFramePr>
+            <a:graphic xmlns:a="http://schemas.openxmlformats.org/drawingml/2006/main">
+              <a:graphicData uri="http://schemas.openxmlformats.org/drawingml/2006/picture">
+                <pic:pic xmlns:pic="http://schemas.openxmlformats.org/drawingml/2006/picture">
+                  <pic:nvPicPr>
+                    <pic:cNvPr id="1620434118" name=""/>
+                    <pic:cNvPicPr/>
+                  </pic:nvPicPr>
+                  <pic:blipFill>
+                    <a:blip r:embed="rId5"/>
+                    <a:stretch>
+                      <a:fillRect/>
+                    </a:stretch>
+                  </pic:blipFill>
+                  <pic:spPr>
+                    <a:xfrm>
+                      <a:off x="0" y="0"/>
+                      <a:ext cx="5030531" cy="3228673"/>
+                    </a:xfrm>
+                    <a:prstGeom prst="rect">
+                      <a:avLst/>
+                    </a:prstGeom>
+                  </pic:spPr>
+                </pic:pic>
+              </a:graphicData>
+            </a:graphic>
+          </wp:inline>
+        </w:drawing>
+      </w:r>
+    </w:p>
+    <w:p>
+      <w:pPr>
+        <w:pStyle w:val="Ttulo1"/>
+        <w:ind w:left="720"/>
+        <w:jc w:val="center"/>
+      </w:pPr>
+      <w:r>
+        <w:t xml:space="preserve">Evidencia </w:t>
+      </w:r>
+      <w:r>
+        <w:t>2</w:t>
+      </w:r>
+    </w:p>
+    <w:p>
+      <w:pPr>
+        <w:pStyle w:val="Ttulo1"/>
+        <w:ind w:left="720"/>
+        <w:jc w:val="center"/>
+      </w:pPr>
+      <w:r>
+        <w:rPr>
+          <w:noProof/>
+        </w:rPr>
+        <w:drawing>
+          <wp:inline distT="0" distB="0" distL="0" distR="0" wp14:anchorId="3B62DECA" wp14:editId="1132730D">
+            <wp:extent cx="5400040" cy="3822700"/>
+            <wp:effectExtent l="0" t="0" r="0" b="6350"/>
+            <wp:docPr id="2016397816" name="Imagen 1"/>
+            <wp:cNvGraphicFramePr>
+              <a:graphicFrameLocks xmlns:a="http://schemas.openxmlformats.org/drawingml/2006/main" noChangeAspect="1"/>
+            </wp:cNvGraphicFramePr>
+            <a:graphic xmlns:a="http://schemas.openxmlformats.org/drawingml/2006/main">
+              <a:graphicData uri="http://schemas.openxmlformats.org/drawingml/2006/picture">
+                <pic:pic xmlns:pic="http://schemas.openxmlformats.org/drawingml/2006/picture">
+                  <pic:nvPicPr>
+                    <pic:cNvPr id="2016397816" name=""/>
+                    <pic:cNvPicPr/>
+                  </pic:nvPicPr>
+                  <pic:blipFill>
+                    <a:blip r:embed="rId6"/>
+                    <a:stretch>
+                      <a:fillRect/>
+                    </a:stretch>
+                  </pic:blipFill>
+                  <pic:spPr>
+                    <a:xfrm>
+                      <a:off x="0" y="0"/>
+                      <a:ext cx="5400040" cy="3822700"/>
+                    </a:xfrm>
+                    <a:prstGeom prst="rect">
+                      <a:avLst/>
+                    </a:prstGeom>
+                  </pic:spPr>
+                </pic:pic>
+              </a:graphicData>
+            </a:graphic>
+          </wp:inline>
+        </w:drawing>
+      </w:r>
+    </w:p>
+    <w:p>
+      <w:pPr>
+        <w:pStyle w:val="Ttulo1"/>
+        <w:ind w:left="720"/>
+        <w:jc w:val="center"/>
+      </w:pPr>
+      <w:r>
+        <w:rPr>
+          <w:noProof/>
+        </w:rPr>
+        <w:lastRenderedPageBreak/>
+        <w:drawing>
+          <wp:inline distT="0" distB="0" distL="0" distR="0" wp14:anchorId="6DF009D8" wp14:editId="001A752A">
+            <wp:extent cx="5400040" cy="3312795"/>
+            <wp:effectExtent l="0" t="0" r="0" b="1905"/>
+            <wp:docPr id="2081311846" name="Imagen 1"/>
+            <wp:cNvGraphicFramePr>
+              <a:graphicFrameLocks xmlns:a="http://schemas.openxmlformats.org/drawingml/2006/main" noChangeAspect="1"/>
+            </wp:cNvGraphicFramePr>
+            <a:graphic xmlns:a="http://schemas.openxmlformats.org/drawingml/2006/main">
+              <a:graphicData uri="http://schemas.openxmlformats.org/drawingml/2006/picture">
+                <pic:pic xmlns:pic="http://schemas.openxmlformats.org/drawingml/2006/picture">
+                  <pic:nvPicPr>
+                    <pic:cNvPr id="2081311846" name=""/>
+                    <pic:cNvPicPr/>
+                  </pic:nvPicPr>
+                  <pic:blipFill>
+                    <a:blip r:embed="rId7"/>
+                    <a:stretch>
+                      <a:fillRect/>
+                    </a:stretch>
+                  </pic:blipFill>
+                  <pic:spPr>
+                    <a:xfrm>
+                      <a:off x="0" y="0"/>
+                      <a:ext cx="5400040" cy="3312795"/>
+                    </a:xfrm>
+                    <a:prstGeom prst="rect">
+                      <a:avLst/>
+                    </a:prstGeom>
+                  </pic:spPr>
+                </pic:pic>
+              </a:graphicData>
+            </a:graphic>
+          </wp:inline>
+        </w:drawing>
+      </w:r>
+    </w:p>
+    <w:p>
+      <w:pPr>
+        <w:pStyle w:val="Ttulo1"/>
+        <w:ind w:left="720"/>
+        <w:jc w:val="center"/>
+      </w:pPr>
+      <w:r>
+        <w:t>Evidencia 1</w:t>
+      </w:r>
+    </w:p>
+    <w:p>
+      <w:pPr>
+        <w:pStyle w:val="Ttulo1"/>
+        <w:ind w:left="720"/>
+        <w:jc w:val="center"/>
+      </w:pPr>
+      <w:r>
+        <w:t>Evidencia 1</w:t>
+      </w:r>
+    </w:p>
+    <w:p>
+      <w:pPr>
+        <w:pStyle w:val="Ttulo1"/>
+        <w:ind w:left="720"/>
+        <w:jc w:val="center"/>
+      </w:pPr>
+      <w:r>
+        <w:t>Evidencia 1</w:t>
+      </w:r>
+    </w:p>
+    <w:p>
+      <w:pPr>
+        <w:pStyle w:val="Ttulo1"/>
+        <w:ind w:left="720"/>
+        <w:jc w:val="center"/>
+      </w:pPr>
+      <w:r>
+        <w:t>Evidencia 1</w:t>
+      </w:r>
+    </w:p>
+    <w:p>
+      <w:pPr>
+        <w:pStyle w:val="Ttulo1"/>
+        <w:ind w:left="720"/>
+        <w:jc w:val="center"/>
+      </w:pPr>
+      <w:r>
+        <w:t>Evidencia 1</w:t>
+      </w:r>
+    </w:p>
+    <w:p>
+      <w:pPr>
+        <w:pStyle w:val="Ttulo1"/>
+        <w:ind w:left="720"/>
+        <w:jc w:val="center"/>
+      </w:pPr>
+      <w:r>
+        <w:t>Evidencia 1</w:t>
+      </w:r>
+    </w:p>
+    <w:p>
+      <w:pPr>
+        <w:pStyle w:val="Ttulo1"/>
+        <w:ind w:left="720"/>
+        <w:jc w:val="center"/>
+      </w:pPr>
+    </w:p>
+    <w:p>
+      <w:pPr>
+        <w:pStyle w:val="Ttulo1"/>
+      </w:pPr>
+    </w:p>
+    <w:p>
+      <w:pPr>
+        <w:pStyle w:val="Ttulo1"/>
       </w:pPr>
     </w:p>
     <w:sectPr>
@@ -597,8 +1014,992 @@
 </w:document>
 </file>
 
+<file path=word/numbering.xml><?xml version="1.0" encoding="utf-8"?>
+<w:numbering xmlns:wpc="http://schemas.microsoft.com/office/word/2010/wordprocessingCanvas" xmlns:cx="http://schemas.microsoft.com/office/drawing/2014/chartex" xmlns:cx1="http://schemas.microsoft.com/office/drawing/2015/9/8/chartex" xmlns:cx2="http://schemas.microsoft.com/office/drawing/2015/10/21/chartex" xmlns:cx3="http://schemas.microsoft.com/office/drawing/2016/5/9/chartex" xmlns:cx4="http://schemas.microsoft.com/office/drawing/2016/5/10/chartex" xmlns:cx5="http://schemas.microsoft.com/office/drawing/2016/5/11/chartex" xmlns:cx6="http://schemas.microsoft.com/office/drawing/2016/5/12/chartex" xmlns:cx7="http://schemas.microsoft.com/office/drawing/2016/5/13/chartex" xmlns:cx8="http://schemas.microsoft.com/office/drawing/2016/5/14/chartex" xmlns:mc="http://schemas.openxmlformats.org/markup-compatibility/2006" xmlns:aink="http://schemas.microsoft.com/office/drawing/2016/ink" xmlns:am3d="http://schemas.microsoft.com/office/drawing/2017/model3d" xmlns:o="urn:schemas-microsoft-com:office:office" xmlns:oel="http://schemas.microsoft.com/office/2019/extlst" xmlns:r="http://schemas.openxmlformats.org/officeDocument/2006/relationships" xmlns:m="http://schemas.openxmlformats.org/officeDocument/2006/math" xmlns:v="urn:schemas-microsoft-com:vml" xmlns:wp14="http://schemas.microsoft.com/office/word/2010/wordprocessingDrawing" xmlns:wp="http://schemas.openxmlformats.org/drawingml/2006/wordprocessingDrawing" xmlns:w10="urn:schemas-microsoft-com:office:word" xmlns:w="http://schemas.openxmlformats.org/wordprocessingml/2006/main" xmlns:w14="http://schemas.microsoft.com/office/word/2010/wordml" xmlns:w15="http://schemas.microsoft.com/office/word/2012/wordml" xmlns:w16cex="http://schemas.microsoft.com/office/word/2018/wordml/cex" xmlns:w16cid="http://schemas.microsoft.com/office/word/2016/wordml/cid" xmlns:w16="http://schemas.microsoft.com/office/word/2018/wordml" xmlns:w16du="http://schemas.microsoft.com/office/word/2023/wordml/word16du" xmlns:w16sdtdh="http://schemas.microsoft.com/office/word/2020/wordml/sdtdatahash" xmlns:w16sdtfl="http://schemas.microsoft.com/office/word/2024/wordml/sdtformatlock" xmlns:w16se="http://schemas.microsoft.com/office/word/2015/wordml/symex" xmlns:wpg="http://schemas.microsoft.com/office/word/2010/wordprocessingGroup" xmlns:wpi="http://schemas.microsoft.com/office/word/2010/wordprocessingInk" xmlns:wne="http://schemas.microsoft.com/office/word/2006/wordml" xmlns:wps="http://schemas.microsoft.com/office/word/2010/wordprocessingShape" mc:Ignorable="w14 w15 w16se w16cid w16 w16cex w16sdtdh w16sdtfl w16du wp14">
+  <w:abstractNum w:abstractNumId="0" w15:restartNumberingAfterBreak="0">
+    <w:nsid w:val="00AD2418"/>
+    <w:multiLevelType w:val="hybridMultilevel"/>
+    <w:tmpl w:val="EA822CB6"/>
+    <w:lvl w:ilvl="0" w:tplc="0C0A000F">
+      <w:start w:val="1"/>
+      <w:numFmt w:val="decimal"/>
+      <w:lvlText w:val="%1."/>
+      <w:lvlJc w:val="left"/>
+      <w:pPr>
+        <w:ind w:left="720" w:hanging="360"/>
+      </w:pPr>
+    </w:lvl>
+    <w:lvl w:ilvl="1" w:tplc="0C0A0019" w:tentative="1">
+      <w:start w:val="1"/>
+      <w:numFmt w:val="lowerLetter"/>
+      <w:lvlText w:val="%2."/>
+      <w:lvlJc w:val="left"/>
+      <w:pPr>
+        <w:ind w:left="1440" w:hanging="360"/>
+      </w:pPr>
+    </w:lvl>
+    <w:lvl w:ilvl="2" w:tplc="0C0A001B" w:tentative="1">
+      <w:start w:val="1"/>
+      <w:numFmt w:val="lowerRoman"/>
+      <w:lvlText w:val="%3."/>
+      <w:lvlJc w:val="right"/>
+      <w:pPr>
+        <w:ind w:left="2160" w:hanging="180"/>
+      </w:pPr>
+    </w:lvl>
+    <w:lvl w:ilvl="3" w:tplc="0C0A000F" w:tentative="1">
+      <w:start w:val="1"/>
+      <w:numFmt w:val="decimal"/>
+      <w:lvlText w:val="%4."/>
+      <w:lvlJc w:val="left"/>
+      <w:pPr>
+        <w:ind w:left="2880" w:hanging="360"/>
+      </w:pPr>
+    </w:lvl>
+    <w:lvl w:ilvl="4" w:tplc="0C0A0019" w:tentative="1">
+      <w:start w:val="1"/>
+      <w:numFmt w:val="lowerLetter"/>
+      <w:lvlText w:val="%5."/>
+      <w:lvlJc w:val="left"/>
+      <w:pPr>
+        <w:ind w:left="3600" w:hanging="360"/>
+      </w:pPr>
+    </w:lvl>
+    <w:lvl w:ilvl="5" w:tplc="0C0A001B" w:tentative="1">
+      <w:start w:val="1"/>
+      <w:numFmt w:val="lowerRoman"/>
+      <w:lvlText w:val="%6."/>
+      <w:lvlJc w:val="right"/>
+      <w:pPr>
+        <w:ind w:left="4320" w:hanging="180"/>
+      </w:pPr>
+    </w:lvl>
+    <w:lvl w:ilvl="6" w:tplc="0C0A000F" w:tentative="1">
+      <w:start w:val="1"/>
+      <w:numFmt w:val="decimal"/>
+      <w:lvlText w:val="%7."/>
+      <w:lvlJc w:val="left"/>
+      <w:pPr>
+        <w:ind w:left="5040" w:hanging="360"/>
+      </w:pPr>
+    </w:lvl>
+    <w:lvl w:ilvl="7" w:tplc="0C0A0019" w:tentative="1">
+      <w:start w:val="1"/>
+      <w:numFmt w:val="lowerLetter"/>
+      <w:lvlText w:val="%8."/>
+      <w:lvlJc w:val="left"/>
+      <w:pPr>
+        <w:ind w:left="5760" w:hanging="360"/>
+      </w:pPr>
+    </w:lvl>
+    <w:lvl w:ilvl="8" w:tplc="0C0A001B" w:tentative="1">
+      <w:start w:val="1"/>
+      <w:numFmt w:val="lowerRoman"/>
+      <w:lvlText w:val="%9."/>
+      <w:lvlJc w:val="right"/>
+      <w:pPr>
+        <w:ind w:left="6480" w:hanging="180"/>
+      </w:pPr>
+    </w:lvl>
+  </w:abstractNum>
+  <w:abstractNum w:abstractNumId="1" w15:restartNumberingAfterBreak="0">
+    <w:nsid w:val="06FB0915"/>
+    <w:multiLevelType w:val="hybridMultilevel"/>
+    <w:tmpl w:val="5D6ED43A"/>
+    <w:lvl w:ilvl="0" w:tplc="0C0A000F">
+      <w:start w:val="1"/>
+      <w:numFmt w:val="decimal"/>
+      <w:lvlText w:val="%1."/>
+      <w:lvlJc w:val="left"/>
+      <w:pPr>
+        <w:ind w:left="720" w:hanging="360"/>
+      </w:pPr>
+    </w:lvl>
+    <w:lvl w:ilvl="1" w:tplc="0C0A0019" w:tentative="1">
+      <w:start w:val="1"/>
+      <w:numFmt w:val="lowerLetter"/>
+      <w:lvlText w:val="%2."/>
+      <w:lvlJc w:val="left"/>
+      <w:pPr>
+        <w:ind w:left="1440" w:hanging="360"/>
+      </w:pPr>
+    </w:lvl>
+    <w:lvl w:ilvl="2" w:tplc="0C0A001B" w:tentative="1">
+      <w:start w:val="1"/>
+      <w:numFmt w:val="lowerRoman"/>
+      <w:lvlText w:val="%3."/>
+      <w:lvlJc w:val="right"/>
+      <w:pPr>
+        <w:ind w:left="2160" w:hanging="180"/>
+      </w:pPr>
+    </w:lvl>
+    <w:lvl w:ilvl="3" w:tplc="0C0A000F" w:tentative="1">
+      <w:start w:val="1"/>
+      <w:numFmt w:val="decimal"/>
+      <w:lvlText w:val="%4."/>
+      <w:lvlJc w:val="left"/>
+      <w:pPr>
+        <w:ind w:left="2880" w:hanging="360"/>
+      </w:pPr>
+    </w:lvl>
+    <w:lvl w:ilvl="4" w:tplc="0C0A0019" w:tentative="1">
+      <w:start w:val="1"/>
+      <w:numFmt w:val="lowerLetter"/>
+      <w:lvlText w:val="%5."/>
+      <w:lvlJc w:val="left"/>
+      <w:pPr>
+        <w:ind w:left="3600" w:hanging="360"/>
+      </w:pPr>
+    </w:lvl>
+    <w:lvl w:ilvl="5" w:tplc="0C0A001B" w:tentative="1">
+      <w:start w:val="1"/>
+      <w:numFmt w:val="lowerRoman"/>
+      <w:lvlText w:val="%6."/>
+      <w:lvlJc w:val="right"/>
+      <w:pPr>
+        <w:ind w:left="4320" w:hanging="180"/>
+      </w:pPr>
+    </w:lvl>
+    <w:lvl w:ilvl="6" w:tplc="0C0A000F" w:tentative="1">
+      <w:start w:val="1"/>
+      <w:numFmt w:val="decimal"/>
+      <w:lvlText w:val="%7."/>
+      <w:lvlJc w:val="left"/>
+      <w:pPr>
+        <w:ind w:left="5040" w:hanging="360"/>
+      </w:pPr>
+    </w:lvl>
+    <w:lvl w:ilvl="7" w:tplc="0C0A0019" w:tentative="1">
+      <w:start w:val="1"/>
+      <w:numFmt w:val="lowerLetter"/>
+      <w:lvlText w:val="%8."/>
+      <w:lvlJc w:val="left"/>
+      <w:pPr>
+        <w:ind w:left="5760" w:hanging="360"/>
+      </w:pPr>
+    </w:lvl>
+    <w:lvl w:ilvl="8" w:tplc="0C0A001B" w:tentative="1">
+      <w:start w:val="1"/>
+      <w:numFmt w:val="lowerRoman"/>
+      <w:lvlText w:val="%9."/>
+      <w:lvlJc w:val="right"/>
+      <w:pPr>
+        <w:ind w:left="6480" w:hanging="180"/>
+      </w:pPr>
+    </w:lvl>
+  </w:abstractNum>
+  <w:abstractNum w:abstractNumId="2" w15:restartNumberingAfterBreak="0">
+    <w:nsid w:val="146341C0"/>
+    <w:multiLevelType w:val="hybridMultilevel"/>
+    <w:tmpl w:val="28BAB8C0"/>
+    <w:lvl w:ilvl="0" w:tplc="0C0A000F">
+      <w:start w:val="1"/>
+      <w:numFmt w:val="decimal"/>
+      <w:lvlText w:val="%1."/>
+      <w:lvlJc w:val="left"/>
+      <w:pPr>
+        <w:ind w:left="720" w:hanging="360"/>
+      </w:pPr>
+    </w:lvl>
+    <w:lvl w:ilvl="1" w:tplc="0C0A0019" w:tentative="1">
+      <w:start w:val="1"/>
+      <w:numFmt w:val="lowerLetter"/>
+      <w:lvlText w:val="%2."/>
+      <w:lvlJc w:val="left"/>
+      <w:pPr>
+        <w:ind w:left="1440" w:hanging="360"/>
+      </w:pPr>
+    </w:lvl>
+    <w:lvl w:ilvl="2" w:tplc="0C0A001B" w:tentative="1">
+      <w:start w:val="1"/>
+      <w:numFmt w:val="lowerRoman"/>
+      <w:lvlText w:val="%3."/>
+      <w:lvlJc w:val="right"/>
+      <w:pPr>
+        <w:ind w:left="2160" w:hanging="180"/>
+      </w:pPr>
+    </w:lvl>
+    <w:lvl w:ilvl="3" w:tplc="0C0A000F" w:tentative="1">
+      <w:start w:val="1"/>
+      <w:numFmt w:val="decimal"/>
+      <w:lvlText w:val="%4."/>
+      <w:lvlJc w:val="left"/>
+      <w:pPr>
+        <w:ind w:left="2880" w:hanging="360"/>
+      </w:pPr>
+    </w:lvl>
+    <w:lvl w:ilvl="4" w:tplc="0C0A0019" w:tentative="1">
+      <w:start w:val="1"/>
+      <w:numFmt w:val="lowerLetter"/>
+      <w:lvlText w:val="%5."/>
+      <w:lvlJc w:val="left"/>
+      <w:pPr>
+        <w:ind w:left="3600" w:hanging="360"/>
+      </w:pPr>
+    </w:lvl>
+    <w:lvl w:ilvl="5" w:tplc="0C0A001B" w:tentative="1">
+      <w:start w:val="1"/>
+      <w:numFmt w:val="lowerRoman"/>
+      <w:lvlText w:val="%6."/>
+      <w:lvlJc w:val="right"/>
+      <w:pPr>
+        <w:ind w:left="4320" w:hanging="180"/>
+      </w:pPr>
+    </w:lvl>
+    <w:lvl w:ilvl="6" w:tplc="0C0A000F" w:tentative="1">
+      <w:start w:val="1"/>
+      <w:numFmt w:val="decimal"/>
+      <w:lvlText w:val="%7."/>
+      <w:lvlJc w:val="left"/>
+      <w:pPr>
+        <w:ind w:left="5040" w:hanging="360"/>
+      </w:pPr>
+    </w:lvl>
+    <w:lvl w:ilvl="7" w:tplc="0C0A0019" w:tentative="1">
+      <w:start w:val="1"/>
+      <w:numFmt w:val="lowerLetter"/>
+      <w:lvlText w:val="%8."/>
+      <w:lvlJc w:val="left"/>
+      <w:pPr>
+        <w:ind w:left="5760" w:hanging="360"/>
+      </w:pPr>
+    </w:lvl>
+    <w:lvl w:ilvl="8" w:tplc="0C0A001B" w:tentative="1">
+      <w:start w:val="1"/>
+      <w:numFmt w:val="lowerRoman"/>
+      <w:lvlText w:val="%9."/>
+      <w:lvlJc w:val="right"/>
+      <w:pPr>
+        <w:ind w:left="6480" w:hanging="180"/>
+      </w:pPr>
+    </w:lvl>
+  </w:abstractNum>
+  <w:abstractNum w:abstractNumId="3" w15:restartNumberingAfterBreak="0">
+    <w:nsid w:val="1C3D741E"/>
+    <w:multiLevelType w:val="hybridMultilevel"/>
+    <w:tmpl w:val="F0245960"/>
+    <w:lvl w:ilvl="0" w:tplc="0C0A000F">
+      <w:start w:val="1"/>
+      <w:numFmt w:val="decimal"/>
+      <w:lvlText w:val="%1."/>
+      <w:lvlJc w:val="left"/>
+      <w:pPr>
+        <w:ind w:left="720" w:hanging="360"/>
+      </w:pPr>
+    </w:lvl>
+    <w:lvl w:ilvl="1" w:tplc="0C0A0019" w:tentative="1">
+      <w:start w:val="1"/>
+      <w:numFmt w:val="lowerLetter"/>
+      <w:lvlText w:val="%2."/>
+      <w:lvlJc w:val="left"/>
+      <w:pPr>
+        <w:ind w:left="1440" w:hanging="360"/>
+      </w:pPr>
+    </w:lvl>
+    <w:lvl w:ilvl="2" w:tplc="0C0A001B" w:tentative="1">
+      <w:start w:val="1"/>
+      <w:numFmt w:val="lowerRoman"/>
+      <w:lvlText w:val="%3."/>
+      <w:lvlJc w:val="right"/>
+      <w:pPr>
+        <w:ind w:left="2160" w:hanging="180"/>
+      </w:pPr>
+    </w:lvl>
+    <w:lvl w:ilvl="3" w:tplc="0C0A000F" w:tentative="1">
+      <w:start w:val="1"/>
+      <w:numFmt w:val="decimal"/>
+      <w:lvlText w:val="%4."/>
+      <w:lvlJc w:val="left"/>
+      <w:pPr>
+        <w:ind w:left="2880" w:hanging="360"/>
+      </w:pPr>
+    </w:lvl>
+    <w:lvl w:ilvl="4" w:tplc="0C0A0019" w:tentative="1">
+      <w:start w:val="1"/>
+      <w:numFmt w:val="lowerLetter"/>
+      <w:lvlText w:val="%5."/>
+      <w:lvlJc w:val="left"/>
+      <w:pPr>
+        <w:ind w:left="3600" w:hanging="360"/>
+      </w:pPr>
+    </w:lvl>
+    <w:lvl w:ilvl="5" w:tplc="0C0A001B" w:tentative="1">
+      <w:start w:val="1"/>
+      <w:numFmt w:val="lowerRoman"/>
+      <w:lvlText w:val="%6."/>
+      <w:lvlJc w:val="right"/>
+      <w:pPr>
+        <w:ind w:left="4320" w:hanging="180"/>
+      </w:pPr>
+    </w:lvl>
+    <w:lvl w:ilvl="6" w:tplc="0C0A000F" w:tentative="1">
+      <w:start w:val="1"/>
+      <w:numFmt w:val="decimal"/>
+      <w:lvlText w:val="%7."/>
+      <w:lvlJc w:val="left"/>
+      <w:pPr>
+        <w:ind w:left="5040" w:hanging="360"/>
+      </w:pPr>
+    </w:lvl>
+    <w:lvl w:ilvl="7" w:tplc="0C0A0019" w:tentative="1">
+      <w:start w:val="1"/>
+      <w:numFmt w:val="lowerLetter"/>
+      <w:lvlText w:val="%8."/>
+      <w:lvlJc w:val="left"/>
+      <w:pPr>
+        <w:ind w:left="5760" w:hanging="360"/>
+      </w:pPr>
+    </w:lvl>
+    <w:lvl w:ilvl="8" w:tplc="0C0A001B" w:tentative="1">
+      <w:start w:val="1"/>
+      <w:numFmt w:val="lowerRoman"/>
+      <w:lvlText w:val="%9."/>
+      <w:lvlJc w:val="right"/>
+      <w:pPr>
+        <w:ind w:left="6480" w:hanging="180"/>
+      </w:pPr>
+    </w:lvl>
+  </w:abstractNum>
+  <w:abstractNum w:abstractNumId="4" w15:restartNumberingAfterBreak="0">
+    <w:nsid w:val="1FCF12AF"/>
+    <w:multiLevelType w:val="hybridMultilevel"/>
+    <w:tmpl w:val="E0E4416C"/>
+    <w:lvl w:ilvl="0" w:tplc="0C0A000F">
+      <w:start w:val="1"/>
+      <w:numFmt w:val="decimal"/>
+      <w:lvlText w:val="%1."/>
+      <w:lvlJc w:val="left"/>
+      <w:pPr>
+        <w:ind w:left="720" w:hanging="360"/>
+      </w:pPr>
+    </w:lvl>
+    <w:lvl w:ilvl="1" w:tplc="0C0A0019" w:tentative="1">
+      <w:start w:val="1"/>
+      <w:numFmt w:val="lowerLetter"/>
+      <w:lvlText w:val="%2."/>
+      <w:lvlJc w:val="left"/>
+      <w:pPr>
+        <w:ind w:left="1440" w:hanging="360"/>
+      </w:pPr>
+    </w:lvl>
+    <w:lvl w:ilvl="2" w:tplc="0C0A001B" w:tentative="1">
+      <w:start w:val="1"/>
+      <w:numFmt w:val="lowerRoman"/>
+      <w:lvlText w:val="%3."/>
+      <w:lvlJc w:val="right"/>
+      <w:pPr>
+        <w:ind w:left="2160" w:hanging="180"/>
+      </w:pPr>
+    </w:lvl>
+    <w:lvl w:ilvl="3" w:tplc="0C0A000F" w:tentative="1">
+      <w:start w:val="1"/>
+      <w:numFmt w:val="decimal"/>
+      <w:lvlText w:val="%4."/>
+      <w:lvlJc w:val="left"/>
+      <w:pPr>
+        <w:ind w:left="2880" w:hanging="360"/>
+      </w:pPr>
+    </w:lvl>
+    <w:lvl w:ilvl="4" w:tplc="0C0A0019" w:tentative="1">
+      <w:start w:val="1"/>
+      <w:numFmt w:val="lowerLetter"/>
+      <w:lvlText w:val="%5."/>
+      <w:lvlJc w:val="left"/>
+      <w:pPr>
+        <w:ind w:left="3600" w:hanging="360"/>
+      </w:pPr>
+    </w:lvl>
+    <w:lvl w:ilvl="5" w:tplc="0C0A001B" w:tentative="1">
+      <w:start w:val="1"/>
+      <w:numFmt w:val="lowerRoman"/>
+      <w:lvlText w:val="%6."/>
+      <w:lvlJc w:val="right"/>
+      <w:pPr>
+        <w:ind w:left="4320" w:hanging="180"/>
+      </w:pPr>
+    </w:lvl>
+    <w:lvl w:ilvl="6" w:tplc="0C0A000F" w:tentative="1">
+      <w:start w:val="1"/>
+      <w:numFmt w:val="decimal"/>
+      <w:lvlText w:val="%7."/>
+      <w:lvlJc w:val="left"/>
+      <w:pPr>
+        <w:ind w:left="5040" w:hanging="360"/>
+      </w:pPr>
+    </w:lvl>
+    <w:lvl w:ilvl="7" w:tplc="0C0A0019" w:tentative="1">
+      <w:start w:val="1"/>
+      <w:numFmt w:val="lowerLetter"/>
+      <w:lvlText w:val="%8."/>
+      <w:lvlJc w:val="left"/>
+      <w:pPr>
+        <w:ind w:left="5760" w:hanging="360"/>
+      </w:pPr>
+    </w:lvl>
+    <w:lvl w:ilvl="8" w:tplc="0C0A001B" w:tentative="1">
+      <w:start w:val="1"/>
+      <w:numFmt w:val="lowerRoman"/>
+      <w:lvlText w:val="%9."/>
+      <w:lvlJc w:val="right"/>
+      <w:pPr>
+        <w:ind w:left="6480" w:hanging="180"/>
+      </w:pPr>
+    </w:lvl>
+  </w:abstractNum>
+  <w:abstractNum w:abstractNumId="5" w15:restartNumberingAfterBreak="0">
+    <w:nsid w:val="21A85085"/>
+    <w:multiLevelType w:val="hybridMultilevel"/>
+    <w:tmpl w:val="9C62E018"/>
+    <w:lvl w:ilvl="0" w:tplc="0C0A000F">
+      <w:start w:val="1"/>
+      <w:numFmt w:val="decimal"/>
+      <w:lvlText w:val="%1."/>
+      <w:lvlJc w:val="left"/>
+      <w:pPr>
+        <w:ind w:left="720" w:hanging="360"/>
+      </w:pPr>
+    </w:lvl>
+    <w:lvl w:ilvl="1" w:tplc="0C0A0019" w:tentative="1">
+      <w:start w:val="1"/>
+      <w:numFmt w:val="lowerLetter"/>
+      <w:lvlText w:val="%2."/>
+      <w:lvlJc w:val="left"/>
+      <w:pPr>
+        <w:ind w:left="1440" w:hanging="360"/>
+      </w:pPr>
+    </w:lvl>
+    <w:lvl w:ilvl="2" w:tplc="0C0A001B" w:tentative="1">
+      <w:start w:val="1"/>
+      <w:numFmt w:val="lowerRoman"/>
+      <w:lvlText w:val="%3."/>
+      <w:lvlJc w:val="right"/>
+      <w:pPr>
+        <w:ind w:left="2160" w:hanging="180"/>
+      </w:pPr>
+    </w:lvl>
+    <w:lvl w:ilvl="3" w:tplc="0C0A000F" w:tentative="1">
+      <w:start w:val="1"/>
+      <w:numFmt w:val="decimal"/>
+      <w:lvlText w:val="%4."/>
+      <w:lvlJc w:val="left"/>
+      <w:pPr>
+        <w:ind w:left="2880" w:hanging="360"/>
+      </w:pPr>
+    </w:lvl>
+    <w:lvl w:ilvl="4" w:tplc="0C0A0019" w:tentative="1">
+      <w:start w:val="1"/>
+      <w:numFmt w:val="lowerLetter"/>
+      <w:lvlText w:val="%5."/>
+      <w:lvlJc w:val="left"/>
+      <w:pPr>
+        <w:ind w:left="3600" w:hanging="360"/>
+      </w:pPr>
+    </w:lvl>
+    <w:lvl w:ilvl="5" w:tplc="0C0A001B" w:tentative="1">
+      <w:start w:val="1"/>
+      <w:numFmt w:val="lowerRoman"/>
+      <w:lvlText w:val="%6."/>
+      <w:lvlJc w:val="right"/>
+      <w:pPr>
+        <w:ind w:left="4320" w:hanging="180"/>
+      </w:pPr>
+    </w:lvl>
+    <w:lvl w:ilvl="6" w:tplc="0C0A000F" w:tentative="1">
+      <w:start w:val="1"/>
+      <w:numFmt w:val="decimal"/>
+      <w:lvlText w:val="%7."/>
+      <w:lvlJc w:val="left"/>
+      <w:pPr>
+        <w:ind w:left="5040" w:hanging="360"/>
+      </w:pPr>
+    </w:lvl>
+    <w:lvl w:ilvl="7" w:tplc="0C0A0019" w:tentative="1">
+      <w:start w:val="1"/>
+      <w:numFmt w:val="lowerLetter"/>
+      <w:lvlText w:val="%8."/>
+      <w:lvlJc w:val="left"/>
+      <w:pPr>
+        <w:ind w:left="5760" w:hanging="360"/>
+      </w:pPr>
+    </w:lvl>
+    <w:lvl w:ilvl="8" w:tplc="0C0A001B" w:tentative="1">
+      <w:start w:val="1"/>
+      <w:numFmt w:val="lowerRoman"/>
+      <w:lvlText w:val="%9."/>
+      <w:lvlJc w:val="right"/>
+      <w:pPr>
+        <w:ind w:left="6480" w:hanging="180"/>
+      </w:pPr>
+    </w:lvl>
+  </w:abstractNum>
+  <w:abstractNum w:abstractNumId="6" w15:restartNumberingAfterBreak="0">
+    <w:nsid w:val="26720A93"/>
+    <w:multiLevelType w:val="hybridMultilevel"/>
+    <w:tmpl w:val="A80ED022"/>
+    <w:lvl w:ilvl="0" w:tplc="0C0A000F">
+      <w:start w:val="1"/>
+      <w:numFmt w:val="decimal"/>
+      <w:lvlText w:val="%1."/>
+      <w:lvlJc w:val="left"/>
+      <w:pPr>
+        <w:ind w:left="720" w:hanging="360"/>
+      </w:pPr>
+    </w:lvl>
+    <w:lvl w:ilvl="1" w:tplc="0C0A0019" w:tentative="1">
+      <w:start w:val="1"/>
+      <w:numFmt w:val="lowerLetter"/>
+      <w:lvlText w:val="%2."/>
+      <w:lvlJc w:val="left"/>
+      <w:pPr>
+        <w:ind w:left="1440" w:hanging="360"/>
+      </w:pPr>
+    </w:lvl>
+    <w:lvl w:ilvl="2" w:tplc="0C0A001B" w:tentative="1">
+      <w:start w:val="1"/>
+      <w:numFmt w:val="lowerRoman"/>
+      <w:lvlText w:val="%3."/>
+      <w:lvlJc w:val="right"/>
+      <w:pPr>
+        <w:ind w:left="2160" w:hanging="180"/>
+      </w:pPr>
+    </w:lvl>
+    <w:lvl w:ilvl="3" w:tplc="0C0A000F" w:tentative="1">
+      <w:start w:val="1"/>
+      <w:numFmt w:val="decimal"/>
+      <w:lvlText w:val="%4."/>
+      <w:lvlJc w:val="left"/>
+      <w:pPr>
+        <w:ind w:left="2880" w:hanging="360"/>
+      </w:pPr>
+    </w:lvl>
+    <w:lvl w:ilvl="4" w:tplc="0C0A0019" w:tentative="1">
+      <w:start w:val="1"/>
+      <w:numFmt w:val="lowerLetter"/>
+      <w:lvlText w:val="%5."/>
+      <w:lvlJc w:val="left"/>
+      <w:pPr>
+        <w:ind w:left="3600" w:hanging="360"/>
+      </w:pPr>
+    </w:lvl>
+    <w:lvl w:ilvl="5" w:tplc="0C0A001B" w:tentative="1">
+      <w:start w:val="1"/>
+      <w:numFmt w:val="lowerRoman"/>
+      <w:lvlText w:val="%6."/>
+      <w:lvlJc w:val="right"/>
+      <w:pPr>
+        <w:ind w:left="4320" w:hanging="180"/>
+      </w:pPr>
+    </w:lvl>
+    <w:lvl w:ilvl="6" w:tplc="0C0A000F" w:tentative="1">
+      <w:start w:val="1"/>
+      <w:numFmt w:val="decimal"/>
+      <w:lvlText w:val="%7."/>
+      <w:lvlJc w:val="left"/>
+      <w:pPr>
+        <w:ind w:left="5040" w:hanging="360"/>
+      </w:pPr>
+    </w:lvl>
+    <w:lvl w:ilvl="7" w:tplc="0C0A0019" w:tentative="1">
+      <w:start w:val="1"/>
+      <w:numFmt w:val="lowerLetter"/>
+      <w:lvlText w:val="%8."/>
+      <w:lvlJc w:val="left"/>
+      <w:pPr>
+        <w:ind w:left="5760" w:hanging="360"/>
+      </w:pPr>
+    </w:lvl>
+    <w:lvl w:ilvl="8" w:tplc="0C0A001B" w:tentative="1">
+      <w:start w:val="1"/>
+      <w:numFmt w:val="lowerRoman"/>
+      <w:lvlText w:val="%9."/>
+      <w:lvlJc w:val="right"/>
+      <w:pPr>
+        <w:ind w:left="6480" w:hanging="180"/>
+      </w:pPr>
+    </w:lvl>
+  </w:abstractNum>
+  <w:abstractNum w:abstractNumId="7" w15:restartNumberingAfterBreak="0">
+    <w:nsid w:val="2C851518"/>
+    <w:multiLevelType w:val="hybridMultilevel"/>
+    <w:tmpl w:val="E228C052"/>
+    <w:lvl w:ilvl="0" w:tplc="0C0A000F">
+      <w:start w:val="1"/>
+      <w:numFmt w:val="decimal"/>
+      <w:lvlText w:val="%1."/>
+      <w:lvlJc w:val="left"/>
+      <w:pPr>
+        <w:ind w:left="1776" w:hanging="360"/>
+      </w:pPr>
+    </w:lvl>
+    <w:lvl w:ilvl="1" w:tplc="0C0A0019" w:tentative="1">
+      <w:start w:val="1"/>
+      <w:numFmt w:val="lowerLetter"/>
+      <w:lvlText w:val="%2."/>
+      <w:lvlJc w:val="left"/>
+      <w:pPr>
+        <w:ind w:left="2496" w:hanging="360"/>
+      </w:pPr>
+    </w:lvl>
+    <w:lvl w:ilvl="2" w:tplc="0C0A001B" w:tentative="1">
+      <w:start w:val="1"/>
+      <w:numFmt w:val="lowerRoman"/>
+      <w:lvlText w:val="%3."/>
+      <w:lvlJc w:val="right"/>
+      <w:pPr>
+        <w:ind w:left="3216" w:hanging="180"/>
+      </w:pPr>
+    </w:lvl>
+    <w:lvl w:ilvl="3" w:tplc="0C0A000F" w:tentative="1">
+      <w:start w:val="1"/>
+      <w:numFmt w:val="decimal"/>
+      <w:lvlText w:val="%4."/>
+      <w:lvlJc w:val="left"/>
+      <w:pPr>
+        <w:ind w:left="3936" w:hanging="360"/>
+      </w:pPr>
+    </w:lvl>
+    <w:lvl w:ilvl="4" w:tplc="0C0A0019" w:tentative="1">
+      <w:start w:val="1"/>
+      <w:numFmt w:val="lowerLetter"/>
+      <w:lvlText w:val="%5."/>
+      <w:lvlJc w:val="left"/>
+      <w:pPr>
+        <w:ind w:left="4656" w:hanging="360"/>
+      </w:pPr>
+    </w:lvl>
+    <w:lvl w:ilvl="5" w:tplc="0C0A001B" w:tentative="1">
+      <w:start w:val="1"/>
+      <w:numFmt w:val="lowerRoman"/>
+      <w:lvlText w:val="%6."/>
+      <w:lvlJc w:val="right"/>
+      <w:pPr>
+        <w:ind w:left="5376" w:hanging="180"/>
+      </w:pPr>
+    </w:lvl>
+    <w:lvl w:ilvl="6" w:tplc="0C0A000F" w:tentative="1">
+      <w:start w:val="1"/>
+      <w:numFmt w:val="decimal"/>
+      <w:lvlText w:val="%7."/>
+      <w:lvlJc w:val="left"/>
+      <w:pPr>
+        <w:ind w:left="6096" w:hanging="360"/>
+      </w:pPr>
+    </w:lvl>
+    <w:lvl w:ilvl="7" w:tplc="0C0A0019" w:tentative="1">
+      <w:start w:val="1"/>
+      <w:numFmt w:val="lowerLetter"/>
+      <w:lvlText w:val="%8."/>
+      <w:lvlJc w:val="left"/>
+      <w:pPr>
+        <w:ind w:left="6816" w:hanging="360"/>
+      </w:pPr>
+    </w:lvl>
+    <w:lvl w:ilvl="8" w:tplc="0C0A001B" w:tentative="1">
+      <w:start w:val="1"/>
+      <w:numFmt w:val="lowerRoman"/>
+      <w:lvlText w:val="%9."/>
+      <w:lvlJc w:val="right"/>
+      <w:pPr>
+        <w:ind w:left="7536" w:hanging="180"/>
+      </w:pPr>
+    </w:lvl>
+  </w:abstractNum>
+  <w:abstractNum w:abstractNumId="8" w15:restartNumberingAfterBreak="0">
+    <w:nsid w:val="39D727E4"/>
+    <w:multiLevelType w:val="hybridMultilevel"/>
+    <w:tmpl w:val="414098AA"/>
+    <w:lvl w:ilvl="0" w:tplc="0C0A000F">
+      <w:start w:val="1"/>
+      <w:numFmt w:val="decimal"/>
+      <w:lvlText w:val="%1."/>
+      <w:lvlJc w:val="left"/>
+      <w:pPr>
+        <w:ind w:left="720" w:hanging="360"/>
+      </w:pPr>
+    </w:lvl>
+    <w:lvl w:ilvl="1" w:tplc="0C0A0019" w:tentative="1">
+      <w:start w:val="1"/>
+      <w:numFmt w:val="lowerLetter"/>
+      <w:lvlText w:val="%2."/>
+      <w:lvlJc w:val="left"/>
+      <w:pPr>
+        <w:ind w:left="1440" w:hanging="360"/>
+      </w:pPr>
+    </w:lvl>
+    <w:lvl w:ilvl="2" w:tplc="0C0A001B" w:tentative="1">
+      <w:start w:val="1"/>
+      <w:numFmt w:val="lowerRoman"/>
+      <w:lvlText w:val="%3."/>
+      <w:lvlJc w:val="right"/>
+      <w:pPr>
+        <w:ind w:left="2160" w:hanging="180"/>
+      </w:pPr>
+    </w:lvl>
+    <w:lvl w:ilvl="3" w:tplc="0C0A000F" w:tentative="1">
+      <w:start w:val="1"/>
+      <w:numFmt w:val="decimal"/>
+      <w:lvlText w:val="%4."/>
+      <w:lvlJc w:val="left"/>
+      <w:pPr>
+        <w:ind w:left="2880" w:hanging="360"/>
+      </w:pPr>
+    </w:lvl>
+    <w:lvl w:ilvl="4" w:tplc="0C0A0019" w:tentative="1">
+      <w:start w:val="1"/>
+      <w:numFmt w:val="lowerLetter"/>
+      <w:lvlText w:val="%5."/>
+      <w:lvlJc w:val="left"/>
+      <w:pPr>
+        <w:ind w:left="3600" w:hanging="360"/>
+      </w:pPr>
+    </w:lvl>
+    <w:lvl w:ilvl="5" w:tplc="0C0A001B" w:tentative="1">
+      <w:start w:val="1"/>
+      <w:numFmt w:val="lowerRoman"/>
+      <w:lvlText w:val="%6."/>
+      <w:lvlJc w:val="right"/>
+      <w:pPr>
+        <w:ind w:left="4320" w:hanging="180"/>
+      </w:pPr>
+    </w:lvl>
+    <w:lvl w:ilvl="6" w:tplc="0C0A000F" w:tentative="1">
+      <w:start w:val="1"/>
+      <w:numFmt w:val="decimal"/>
+      <w:lvlText w:val="%7."/>
+      <w:lvlJc w:val="left"/>
+      <w:pPr>
+        <w:ind w:left="5040" w:hanging="360"/>
+      </w:pPr>
+    </w:lvl>
+    <w:lvl w:ilvl="7" w:tplc="0C0A0019" w:tentative="1">
+      <w:start w:val="1"/>
+      <w:numFmt w:val="lowerLetter"/>
+      <w:lvlText w:val="%8."/>
+      <w:lvlJc w:val="left"/>
+      <w:pPr>
+        <w:ind w:left="5760" w:hanging="360"/>
+      </w:pPr>
+    </w:lvl>
+    <w:lvl w:ilvl="8" w:tplc="0C0A001B" w:tentative="1">
+      <w:start w:val="1"/>
+      <w:numFmt w:val="lowerRoman"/>
+      <w:lvlText w:val="%9."/>
+      <w:lvlJc w:val="right"/>
+      <w:pPr>
+        <w:ind w:left="6480" w:hanging="180"/>
+      </w:pPr>
+    </w:lvl>
+  </w:abstractNum>
+  <w:abstractNum w:abstractNumId="9" w15:restartNumberingAfterBreak="0">
+    <w:nsid w:val="44CA442B"/>
+    <w:multiLevelType w:val="hybridMultilevel"/>
+    <w:tmpl w:val="AA4E0A86"/>
+    <w:lvl w:ilvl="0" w:tplc="0C0A000F">
+      <w:start w:val="1"/>
+      <w:numFmt w:val="decimal"/>
+      <w:lvlText w:val="%1."/>
+      <w:lvlJc w:val="left"/>
+      <w:pPr>
+        <w:ind w:left="720" w:hanging="360"/>
+      </w:pPr>
+    </w:lvl>
+    <w:lvl w:ilvl="1" w:tplc="0C0A0019" w:tentative="1">
+      <w:start w:val="1"/>
+      <w:numFmt w:val="lowerLetter"/>
+      <w:lvlText w:val="%2."/>
+      <w:lvlJc w:val="left"/>
+      <w:pPr>
+        <w:ind w:left="1440" w:hanging="360"/>
+      </w:pPr>
+    </w:lvl>
+    <w:lvl w:ilvl="2" w:tplc="0C0A001B" w:tentative="1">
+      <w:start w:val="1"/>
+      <w:numFmt w:val="lowerRoman"/>
+      <w:lvlText w:val="%3."/>
+      <w:lvlJc w:val="right"/>
+      <w:pPr>
+        <w:ind w:left="2160" w:hanging="180"/>
+      </w:pPr>
+    </w:lvl>
+    <w:lvl w:ilvl="3" w:tplc="0C0A000F" w:tentative="1">
+      <w:start w:val="1"/>
+      <w:numFmt w:val="decimal"/>
+      <w:lvlText w:val="%4."/>
+      <w:lvlJc w:val="left"/>
+      <w:pPr>
+        <w:ind w:left="2880" w:hanging="360"/>
+      </w:pPr>
+    </w:lvl>
+    <w:lvl w:ilvl="4" w:tplc="0C0A0019" w:tentative="1">
+      <w:start w:val="1"/>
+      <w:numFmt w:val="lowerLetter"/>
+      <w:lvlText w:val="%5."/>
+      <w:lvlJc w:val="left"/>
+      <w:pPr>
+        <w:ind w:left="3600" w:hanging="360"/>
+      </w:pPr>
+    </w:lvl>
+    <w:lvl w:ilvl="5" w:tplc="0C0A001B" w:tentative="1">
+      <w:start w:val="1"/>
+      <w:numFmt w:val="lowerRoman"/>
+      <w:lvlText w:val="%6."/>
+      <w:lvlJc w:val="right"/>
+      <w:pPr>
+        <w:ind w:left="4320" w:hanging="180"/>
+      </w:pPr>
+    </w:lvl>
+    <w:lvl w:ilvl="6" w:tplc="0C0A000F" w:tentative="1">
+      <w:start w:val="1"/>
+      <w:numFmt w:val="decimal"/>
+      <w:lvlText w:val="%7."/>
+      <w:lvlJc w:val="left"/>
+      <w:pPr>
+        <w:ind w:left="5040" w:hanging="360"/>
+      </w:pPr>
+    </w:lvl>
+    <w:lvl w:ilvl="7" w:tplc="0C0A0019" w:tentative="1">
+      <w:start w:val="1"/>
+      <w:numFmt w:val="lowerLetter"/>
+      <w:lvlText w:val="%8."/>
+      <w:lvlJc w:val="left"/>
+      <w:pPr>
+        <w:ind w:left="5760" w:hanging="360"/>
+      </w:pPr>
+    </w:lvl>
+    <w:lvl w:ilvl="8" w:tplc="0C0A001B" w:tentative="1">
+      <w:start w:val="1"/>
+      <w:numFmt w:val="lowerRoman"/>
+      <w:lvlText w:val="%9."/>
+      <w:lvlJc w:val="right"/>
+      <w:pPr>
+        <w:ind w:left="6480" w:hanging="180"/>
+      </w:pPr>
+    </w:lvl>
+  </w:abstractNum>
+  <w:abstractNum w:abstractNumId="10" w15:restartNumberingAfterBreak="0">
+    <w:nsid w:val="523E619B"/>
+    <w:multiLevelType w:val="hybridMultilevel"/>
+    <w:tmpl w:val="722C9D88"/>
+    <w:lvl w:ilvl="0" w:tplc="0C0A000F">
+      <w:start w:val="1"/>
+      <w:numFmt w:val="decimal"/>
+      <w:lvlText w:val="%1."/>
+      <w:lvlJc w:val="left"/>
+      <w:pPr>
+        <w:ind w:left="720" w:hanging="360"/>
+      </w:pPr>
+    </w:lvl>
+    <w:lvl w:ilvl="1" w:tplc="0C0A0019" w:tentative="1">
+      <w:start w:val="1"/>
+      <w:numFmt w:val="lowerLetter"/>
+      <w:lvlText w:val="%2."/>
+      <w:lvlJc w:val="left"/>
+      <w:pPr>
+        <w:ind w:left="1440" w:hanging="360"/>
+      </w:pPr>
+    </w:lvl>
+    <w:lvl w:ilvl="2" w:tplc="0C0A001B" w:tentative="1">
+      <w:start w:val="1"/>
+      <w:numFmt w:val="lowerRoman"/>
+      <w:lvlText w:val="%3."/>
+      <w:lvlJc w:val="right"/>
+      <w:pPr>
+        <w:ind w:left="2160" w:hanging="180"/>
+      </w:pPr>
+    </w:lvl>
+    <w:lvl w:ilvl="3" w:tplc="0C0A000F" w:tentative="1">
+      <w:start w:val="1"/>
+      <w:numFmt w:val="decimal"/>
+      <w:lvlText w:val="%4."/>
+      <w:lvlJc w:val="left"/>
+      <w:pPr>
+        <w:ind w:left="2880" w:hanging="360"/>
+      </w:pPr>
+    </w:lvl>
+    <w:lvl w:ilvl="4" w:tplc="0C0A0019" w:tentative="1">
+      <w:start w:val="1"/>
+      <w:numFmt w:val="lowerLetter"/>
+      <w:lvlText w:val="%5."/>
+      <w:lvlJc w:val="left"/>
+      <w:pPr>
+        <w:ind w:left="3600" w:hanging="360"/>
+      </w:pPr>
+    </w:lvl>
+    <w:lvl w:ilvl="5" w:tplc="0C0A001B" w:tentative="1">
+      <w:start w:val="1"/>
+      <w:numFmt w:val="lowerRoman"/>
+      <w:lvlText w:val="%6."/>
+      <w:lvlJc w:val="right"/>
+      <w:pPr>
+        <w:ind w:left="4320" w:hanging="180"/>
+      </w:pPr>
+    </w:lvl>
+    <w:lvl w:ilvl="6" w:tplc="0C0A000F" w:tentative="1">
+      <w:start w:val="1"/>
+      <w:numFmt w:val="decimal"/>
+      <w:lvlText w:val="%7."/>
+      <w:lvlJc w:val="left"/>
+      <w:pPr>
+        <w:ind w:left="5040" w:hanging="360"/>
+      </w:pPr>
+    </w:lvl>
+    <w:lvl w:ilvl="7" w:tplc="0C0A0019" w:tentative="1">
+      <w:start w:val="1"/>
+      <w:numFmt w:val="lowerLetter"/>
+      <w:lvlText w:val="%8."/>
+      <w:lvlJc w:val="left"/>
+      <w:pPr>
+        <w:ind w:left="5760" w:hanging="360"/>
+      </w:pPr>
+    </w:lvl>
+    <w:lvl w:ilvl="8" w:tplc="0C0A001B" w:tentative="1">
+      <w:start w:val="1"/>
+      <w:numFmt w:val="lowerRoman"/>
+      <w:lvlText w:val="%9."/>
+      <w:lvlJc w:val="right"/>
+      <w:pPr>
+        <w:ind w:left="6480" w:hanging="180"/>
+      </w:pPr>
+    </w:lvl>
+  </w:abstractNum>
+  <w:num w:numId="1" w16cid:durableId="1016077726">
+    <w:abstractNumId w:val="0"/>
+  </w:num>
+  <w:num w:numId="2" w16cid:durableId="1625772462">
+    <w:abstractNumId w:val="9"/>
+  </w:num>
+  <w:num w:numId="3" w16cid:durableId="562444725">
+    <w:abstractNumId w:val="3"/>
+  </w:num>
+  <w:num w:numId="4" w16cid:durableId="2072993469">
+    <w:abstractNumId w:val="8"/>
+  </w:num>
+  <w:num w:numId="5" w16cid:durableId="1113356747">
+    <w:abstractNumId w:val="5"/>
+  </w:num>
+  <w:num w:numId="6" w16cid:durableId="71512186">
+    <w:abstractNumId w:val="1"/>
+  </w:num>
+  <w:num w:numId="7" w16cid:durableId="222908334">
+    <w:abstractNumId w:val="2"/>
+  </w:num>
+  <w:num w:numId="8" w16cid:durableId="1030572808">
+    <w:abstractNumId w:val="7"/>
+  </w:num>
+  <w:num w:numId="9" w16cid:durableId="1274436412">
+    <w:abstractNumId w:val="10"/>
+  </w:num>
+  <w:num w:numId="10" w16cid:durableId="1991713250">
+    <w:abstractNumId w:val="4"/>
+  </w:num>
+  <w:num w:numId="11" w16cid:durableId="1113793295">
+    <w:abstractNumId w:val="6"/>
+  </w:num>
+</w:numbering>
+</file>
+
 <file path=word/styles.xml><?xml version="1.0" encoding="utf-8"?>
-<w:styles xmlns:mc="http://schemas.openxmlformats.org/markup-compatibility/2006" xmlns:r="http://schemas.openxmlformats.org/officeDocument/2006/relationships" xmlns:w="http://schemas.openxmlformats.org/wordprocessingml/2006/main" xmlns:w14="http://schemas.microsoft.com/office/word/2010/wordml" xmlns:w15="http://schemas.microsoft.com/office/word/2012/wordml" xmlns:w16cex="http://schemas.microsoft.com/office/word/2018/wordml/cex" xmlns:w16cid="http://schemas.microsoft.com/office/word/2016/wordml/cid" xmlns:w16="http://schemas.microsoft.com/office/word/2018/wordml" xmlns:w16sdtdh="http://schemas.microsoft.com/office/word/2020/wordml/sdtdatahash" xmlns:w16se="http://schemas.microsoft.com/office/word/2015/wordml/symex" mc:Ignorable="w14 w15 w16se w16cid w16 w16cex w16sdtdh">
+<w:styles xmlns:mc="http://schemas.openxmlformats.org/markup-compatibility/2006" xmlns:r="http://schemas.openxmlformats.org/officeDocument/2006/relationships" xmlns:w="http://schemas.openxmlformats.org/wordprocessingml/2006/main" xmlns:w14="http://schemas.microsoft.com/office/word/2010/wordml" xmlns:w15="http://schemas.microsoft.com/office/word/2012/wordml" xmlns:w16cex="http://schemas.microsoft.com/office/word/2018/wordml/cex" xmlns:w16cid="http://schemas.microsoft.com/office/word/2016/wordml/cid" xmlns:w16="http://schemas.microsoft.com/office/word/2018/wordml" xmlns:w16du="http://schemas.microsoft.com/office/word/2023/wordml/word16du" xmlns:w16sdtdh="http://schemas.microsoft.com/office/word/2020/wordml/sdtdatahash" xmlns:w16sdtfl="http://schemas.microsoft.com/office/word/2024/wordml/sdtformatlock" xmlns:w16se="http://schemas.microsoft.com/office/word/2015/wordml/symex" mc:Ignorable="w14 w15 w16se w16cid w16 w16cex w16sdtdh w16sdtfl w16du">
   <w:docDefaults>
     <w:rPrDefault>
       <w:rPr>
@@ -998,10 +2399,10 @@
     <w:name w:val="Normal"/>
     <w:qFormat/>
   </w:style>
-  <w:style w:type="paragraph" w:styleId="Heading1">
+  <w:style w:type="paragraph" w:styleId="Ttulo1">
     <w:name w:val="heading 1"/>
     <w:basedOn w:val="Normal"/>
-    <w:link w:val="Heading1Char"/>
+    <w:link w:val="Ttulo1Car"/>
     <w:uiPriority w:val="9"/>
     <w:qFormat/>
     <w:rsid w:val="00951CE8"/>
@@ -1020,11 +2421,11 @@
       <w14:ligatures w14:val="none"/>
     </w:rPr>
   </w:style>
-  <w:style w:type="paragraph" w:styleId="Heading2">
+  <w:style w:type="paragraph" w:styleId="Ttulo2">
     <w:name w:val="heading 2"/>
     <w:basedOn w:val="Normal"/>
     <w:next w:val="Normal"/>
-    <w:link w:val="Heading2Char"/>
+    <w:link w:val="Ttulo2Car"/>
     <w:uiPriority w:val="9"/>
     <w:unhideWhenUsed/>
     <w:qFormat/>
@@ -1042,11 +2443,11 @@
       <w:szCs w:val="26"/>
     </w:rPr>
   </w:style>
-  <w:style w:type="paragraph" w:styleId="Heading3">
+  <w:style w:type="paragraph" w:styleId="Ttulo3">
     <w:name w:val="heading 3"/>
     <w:basedOn w:val="Normal"/>
     <w:next w:val="Normal"/>
-    <w:link w:val="Heading3Char"/>
+    <w:link w:val="Ttulo3Car"/>
     <w:uiPriority w:val="9"/>
     <w:unhideWhenUsed/>
     <w:qFormat/>
@@ -1064,13 +2465,13 @@
       <w:szCs w:val="24"/>
     </w:rPr>
   </w:style>
-  <w:style w:type="character" w:default="1" w:styleId="DefaultParagraphFont">
+  <w:style w:type="character" w:default="1" w:styleId="Fuentedeprrafopredeter">
     <w:name w:val="Default Paragraph Font"/>
     <w:uiPriority w:val="1"/>
     <w:semiHidden/>
     <w:unhideWhenUsed/>
   </w:style>
-  <w:style w:type="table" w:default="1" w:styleId="TableNormal">
+  <w:style w:type="table" w:default="1" w:styleId="Tablanormal">
     <w:name w:val="Normal Table"/>
     <w:uiPriority w:val="99"/>
     <w:semiHidden/>
@@ -1085,16 +2486,16 @@
       </w:tblCellMar>
     </w:tblPr>
   </w:style>
-  <w:style w:type="numbering" w:default="1" w:styleId="NoList">
+  <w:style w:type="numbering" w:default="1" w:styleId="Sinlista">
     <w:name w:val="No List"/>
     <w:uiPriority w:val="99"/>
     <w:semiHidden/>
     <w:unhideWhenUsed/>
   </w:style>
-  <w:style w:type="character" w:customStyle="1" w:styleId="Heading1Char">
-    <w:name w:val="Heading 1 Char"/>
-    <w:basedOn w:val="DefaultParagraphFont"/>
-    <w:link w:val="Heading1"/>
+  <w:style w:type="character" w:customStyle="1" w:styleId="Ttulo1Car">
+    <w:name w:val="Título 1 Car"/>
+    <w:basedOn w:val="Fuentedeprrafopredeter"/>
+    <w:link w:val="Ttulo1"/>
     <w:uiPriority w:val="9"/>
     <w:rsid w:val="00951CE8"/>
     <w:rPr>
@@ -1127,9 +2528,9 @@
       <w14:ligatures w14:val="none"/>
     </w:rPr>
   </w:style>
-  <w:style w:type="character" w:styleId="Strong">
+  <w:style w:type="character" w:styleId="Textoennegrita">
     <w:name w:val="Strong"/>
-    <w:basedOn w:val="DefaultParagraphFont"/>
+    <w:basedOn w:val="Fuentedeprrafopredeter"/>
     <w:uiPriority w:val="22"/>
     <w:qFormat/>
     <w:rsid w:val="00951CE8"/>
@@ -1138,10 +2539,10 @@
       <w:bCs/>
     </w:rPr>
   </w:style>
-  <w:style w:type="character" w:customStyle="1" w:styleId="Heading2Char">
-    <w:name w:val="Heading 2 Char"/>
-    <w:basedOn w:val="DefaultParagraphFont"/>
-    <w:link w:val="Heading2"/>
+  <w:style w:type="character" w:customStyle="1" w:styleId="Ttulo2Car">
+    <w:name w:val="Título 2 Car"/>
+    <w:basedOn w:val="Fuentedeprrafopredeter"/>
+    <w:link w:val="Ttulo2"/>
     <w:uiPriority w:val="9"/>
     <w:rsid w:val="00951CE8"/>
     <w:rPr>
@@ -1151,9 +2552,9 @@
       <w:szCs w:val="26"/>
     </w:rPr>
   </w:style>
-  <w:style w:type="table" w:styleId="TableGrid">
+  <w:style w:type="table" w:styleId="Tablaconcuadrcula">
     <w:name w:val="Table Grid"/>
-    <w:basedOn w:val="TableNormal"/>
+    <w:basedOn w:val="Tablanormal"/>
     <w:uiPriority w:val="39"/>
     <w:rsid w:val="00416184"/>
     <w:pPr>
@@ -1170,10 +2571,10 @@
       </w:tblBorders>
     </w:tblPr>
   </w:style>
-  <w:style w:type="character" w:customStyle="1" w:styleId="Heading3Char">
-    <w:name w:val="Heading 3 Char"/>
-    <w:basedOn w:val="DefaultParagraphFont"/>
-    <w:link w:val="Heading3"/>
+  <w:style w:type="character" w:customStyle="1" w:styleId="Ttulo3Car">
+    <w:name w:val="Título 3 Car"/>
+    <w:basedOn w:val="Fuentedeprrafopredeter"/>
+    <w:link w:val="Ttulo3"/>
     <w:uiPriority w:val="9"/>
     <w:rsid w:val="00416184"/>
     <w:rPr>
@@ -1183,9 +2584,9 @@
       <w:szCs w:val="24"/>
     </w:rPr>
   </w:style>
-  <w:style w:type="character" w:styleId="Hyperlink">
+  <w:style w:type="character" w:styleId="Hipervnculo">
     <w:name w:val="Hyperlink"/>
-    <w:basedOn w:val="DefaultParagraphFont"/>
+    <w:basedOn w:val="Fuentedeprrafopredeter"/>
     <w:uiPriority w:val="99"/>
     <w:unhideWhenUsed/>
     <w:rsid w:val="00416184"/>
@@ -1194,9 +2595,9 @@
       <w:u w:val="single"/>
     </w:rPr>
   </w:style>
-  <w:style w:type="character" w:styleId="UnresolvedMention">
+  <w:style w:type="character" w:styleId="Mencinsinresolver">
     <w:name w:val="Unresolved Mention"/>
-    <w:basedOn w:val="DefaultParagraphFont"/>
+    <w:basedOn w:val="Fuentedeprrafopredeter"/>
     <w:uiPriority w:val="99"/>
     <w:semiHidden/>
     <w:unhideWhenUsed/>
@@ -1206,9 +2607,9 @@
       <w:shd w:val="clear" w:color="auto" w:fill="E1DFDD"/>
     </w:rPr>
   </w:style>
-  <w:style w:type="character" w:styleId="FollowedHyperlink">
+  <w:style w:type="character" w:styleId="Hipervnculovisitado">
     <w:name w:val="FollowedHyperlink"/>
-    <w:basedOn w:val="DefaultParagraphFont"/>
+    <w:basedOn w:val="Fuentedeprrafopredeter"/>
     <w:uiPriority w:val="99"/>
     <w:semiHidden/>
     <w:unhideWhenUsed/>
